--- a/Restaurants_Word/النجم السوري.docx
+++ b/Restaurants_Word/النجم السوري.docx
@@ -47,7 +47,230 @@
           <w:rFonts w:ascii="Calibri" w:hAnsi="Calibri"/>
           <w:sz w:val="28"/>
         </w:rPr>
-        <w:t xml:space="preserve">التعليقات: </w:t>
+        <w:t>ترتيب المطعم: 2</w:t>
+      </w:r>
+    </w:p>
+    <w:p>
+      <w:pPr>
+        <w:jc w:val="right"/>
+      </w:pPr>
+      <w:r>
+        <w:rPr>
+          <w:rFonts w:ascii="Calibri" w:hAnsi="Calibri"/>
+          <w:sz w:val="28"/>
+        </w:rPr>
+        <w:t>تصنيف المطعم: وجبات سريعة</w:t>
+      </w:r>
+    </w:p>
+    <w:p>
+      <w:pPr>
+        <w:jc w:val="right"/>
+      </w:pPr>
+      <w:r>
+        <w:rPr>
+          <w:rFonts w:ascii="Calibri" w:hAnsi="Calibri"/>
+          <w:sz w:val="28"/>
+        </w:rPr>
+        <w:t xml:space="preserve">التقييمات: </w:t>
+      </w:r>
+    </w:p>
+    <w:p>
+      <w:pPr>
+        <w:jc w:val="right"/>
+      </w:pPr>
+      <w:r>
+        <w:rPr>
+          <w:rFonts w:ascii="Calibri" w:hAnsi="Calibri"/>
+          <w:sz w:val="28"/>
+        </w:rPr>
+        <w:t>: التقييم: 0.0</w:t>
+        <w:br/>
+        <w:t xml:space="preserve">التعليق: البيتزا طعمها وحش جدا تكاد تكون خاليه من الجبن مغ العىم انها كانت مشكل جبن ولكن مفهاش غير جبنه موتواريلا </w:t>
+      </w:r>
+    </w:p>
+    <w:p>
+      <w:pPr>
+        <w:jc w:val="right"/>
+      </w:pPr>
+      <w:r>
+        <w:rPr>
+          <w:rFonts w:ascii="Calibri" w:hAnsi="Calibri"/>
+          <w:sz w:val="28"/>
+        </w:rPr>
+        <w:t>: التقييم: 0.0</w:t>
+        <w:br/>
+      </w:r>
+    </w:p>
+    <w:p>
+      <w:pPr>
+        <w:jc w:val="right"/>
+      </w:pPr>
+      <w:r>
+        <w:rPr>
+          <w:rFonts w:ascii="Calibri" w:hAnsi="Calibri"/>
+          <w:sz w:val="28"/>
+        </w:rPr>
+        <w:t>: التقييم: 5.0</w:t>
+        <w:br/>
+      </w:r>
+    </w:p>
+    <w:p>
+      <w:pPr>
+        <w:jc w:val="right"/>
+      </w:pPr>
+      <w:r>
+        <w:rPr>
+          <w:rFonts w:ascii="Calibri" w:hAnsi="Calibri"/>
+          <w:sz w:val="28"/>
+        </w:rPr>
+        <w:t>: التقييم: 3.0</w:t>
+        <w:br/>
+      </w:r>
+    </w:p>
+    <w:p>
+      <w:pPr>
+        <w:jc w:val="right"/>
+      </w:pPr>
+      <w:r>
+        <w:rPr>
+          <w:rFonts w:ascii="Calibri" w:hAnsi="Calibri"/>
+          <w:sz w:val="28"/>
+        </w:rPr>
+        <w:t>: التقييم: 1.5</w:t>
+        <w:br/>
+      </w:r>
+    </w:p>
+    <w:p>
+      <w:pPr>
+        <w:jc w:val="right"/>
+      </w:pPr>
+      <w:r>
+        <w:rPr>
+          <w:rFonts w:ascii="Calibri" w:hAnsi="Calibri"/>
+          <w:sz w:val="28"/>
+        </w:rPr>
+        <w:t>: التقييم: 3.0</w:t>
+        <w:br/>
+      </w:r>
+    </w:p>
+    <w:p>
+      <w:pPr>
+        <w:jc w:val="right"/>
+      </w:pPr>
+      <w:r>
+        <w:rPr>
+          <w:rFonts w:ascii="Calibri" w:hAnsi="Calibri"/>
+          <w:sz w:val="28"/>
+        </w:rPr>
+        <w:t>: التقييم: 5.0</w:t>
+        <w:br/>
+      </w:r>
+    </w:p>
+    <w:p>
+      <w:pPr>
+        <w:jc w:val="right"/>
+      </w:pPr>
+      <w:r>
+        <w:rPr>
+          <w:rFonts w:ascii="Calibri" w:hAnsi="Calibri"/>
+          <w:sz w:val="28"/>
+        </w:rPr>
+        <w:t>: التقييم: 2.5</w:t>
+        <w:br/>
+      </w:r>
+    </w:p>
+    <w:p>
+      <w:pPr>
+        <w:jc w:val="right"/>
+      </w:pPr>
+      <w:r>
+        <w:rPr>
+          <w:rFonts w:ascii="Calibri" w:hAnsi="Calibri"/>
+          <w:sz w:val="28"/>
+        </w:rPr>
+        <w:t>: التقييم: 0.5</w:t>
+        <w:br/>
+        <w:t xml:space="preserve">التعليق: مخلل كتير جدا </w:t>
+      </w:r>
+    </w:p>
+    <w:p>
+      <w:pPr>
+        <w:jc w:val="right"/>
+      </w:pPr>
+      <w:r>
+        <w:rPr>
+          <w:rFonts w:ascii="Calibri" w:hAnsi="Calibri"/>
+          <w:sz w:val="28"/>
+        </w:rPr>
+        <w:t>: التقييم: 5.0</w:t>
+        <w:br/>
+        <w:t>التعليق: تحفىى</w:t>
+      </w:r>
+    </w:p>
+    <w:p>
+      <w:pPr>
+        <w:jc w:val="right"/>
+      </w:pPr>
+      <w:r>
+        <w:rPr>
+          <w:rFonts w:ascii="Calibri" w:hAnsi="Calibri"/>
+          <w:sz w:val="28"/>
+        </w:rPr>
+        <w:t>: التقييم: 3</w:t>
+        <w:br/>
+      </w:r>
+    </w:p>
+    <w:p>
+      <w:pPr>
+        <w:jc w:val="right"/>
+      </w:pPr>
+      <w:r>
+        <w:rPr>
+          <w:rFonts w:ascii="Calibri" w:hAnsi="Calibri"/>
+          <w:sz w:val="28"/>
+        </w:rPr>
+        <w:t>: التقييم: 5.0</w:t>
+        <w:br/>
+      </w:r>
+    </w:p>
+    <w:p>
+      <w:pPr>
+        <w:jc w:val="right"/>
+      </w:pPr>
+      <w:r>
+        <w:rPr>
+          <w:rFonts w:ascii="Calibri" w:hAnsi="Calibri"/>
+          <w:sz w:val="28"/>
+        </w:rPr>
+        <w:t>: التقييم: 0.5</w:t>
+        <w:br/>
+      </w:r>
+    </w:p>
+    <w:p>
+      <w:pPr>
+        <w:jc w:val="right"/>
+      </w:pPr>
+      <w:r>
+        <w:rPr>
+          <w:rFonts w:ascii="Calibri" w:hAnsi="Calibri"/>
+          <w:sz w:val="28"/>
+        </w:rPr>
+        <w:t>: التقييم: 0.5</w:t>
+        <w:br/>
+        <w:t xml:space="preserve">التعليق: الاكل سئ جدا وبارد وفيه ريحة مش لطيفة خالص المخلل كانت ريحته سيئة وفي قطع مقطوم منها بجد اسوأ تجربة ومش هتتكرر من المطعم دا تاني </w:t>
+      </w:r>
+    </w:p>
+    <w:p>
+      <w:pPr>
+        <w:jc w:val="right"/>
+      </w:pPr>
+      <w:r>
+        <w:rPr>
+          <w:rFonts w:ascii="Calibri" w:hAnsi="Calibri"/>
+          <w:sz w:val="28"/>
+        </w:rPr>
+        <w:t>: التقييم: 5.0</w:t>
+        <w:br/>
       </w:r>
     </w:p>
     <w:p>
@@ -107,18 +330,6 @@
           <w:rFonts w:ascii="Calibri" w:hAnsi="Calibri"/>
           <w:sz w:val="28"/>
         </w:rPr>
-        <w:t xml:space="preserve">   السعر: </w:t>
-      </w:r>
-    </w:p>
-    <w:p>
-      <w:pPr>
-        <w:jc w:val="right"/>
-      </w:pPr>
-      <w:r>
-        <w:rPr>
-          <w:rFonts w:ascii="Calibri" w:hAnsi="Calibri"/>
-          <w:sz w:val="28"/>
-        </w:rPr>
         <w:t xml:space="preserve">   الحجم: L: 70.0</w:t>
       </w:r>
     </w:p>
@@ -179,18 +390,6 @@
           <w:rFonts w:ascii="Calibri" w:hAnsi="Calibri"/>
           <w:sz w:val="28"/>
         </w:rPr>
-        <w:t xml:space="preserve">   السعر: </w:t>
-      </w:r>
-    </w:p>
-    <w:p>
-      <w:pPr>
-        <w:jc w:val="right"/>
-      </w:pPr>
-      <w:r>
-        <w:rPr>
-          <w:rFonts w:ascii="Calibri" w:hAnsi="Calibri"/>
-          <w:sz w:val="28"/>
-        </w:rPr>
         <w:t xml:space="preserve">   الحجم: L: 80.0</w:t>
       </w:r>
     </w:p>
@@ -239,18 +438,6 @@
           <w:rFonts w:ascii="Calibri" w:hAnsi="Calibri"/>
           <w:sz w:val="28"/>
         </w:rPr>
-        <w:t xml:space="preserve">   السعر: </w:t>
-      </w:r>
-    </w:p>
-    <w:p>
-      <w:pPr>
-        <w:jc w:val="right"/>
-      </w:pPr>
-      <w:r>
-        <w:rPr>
-          <w:rFonts w:ascii="Calibri" w:hAnsi="Calibri"/>
-          <w:sz w:val="28"/>
-        </w:rPr>
         <w:t xml:space="preserve">   الحجم: L: 100.0</w:t>
       </w:r>
     </w:p>
@@ -311,18 +498,6 @@
           <w:rFonts w:ascii="Calibri" w:hAnsi="Calibri"/>
           <w:sz w:val="28"/>
         </w:rPr>
-        <w:t xml:space="preserve">   السعر: </w:t>
-      </w:r>
-    </w:p>
-    <w:p>
-      <w:pPr>
-        <w:jc w:val="right"/>
-      </w:pPr>
-      <w:r>
-        <w:rPr>
-          <w:rFonts w:ascii="Calibri" w:hAnsi="Calibri"/>
-          <w:sz w:val="28"/>
-        </w:rPr>
         <w:t xml:space="preserve">   الحجم: L: 115.0</w:t>
       </w:r>
     </w:p>
@@ -383,18 +558,6 @@
           <w:rFonts w:ascii="Calibri" w:hAnsi="Calibri"/>
           <w:sz w:val="28"/>
         </w:rPr>
-        <w:t xml:space="preserve">   السعر: </w:t>
-      </w:r>
-    </w:p>
-    <w:p>
-      <w:pPr>
-        <w:jc w:val="right"/>
-      </w:pPr>
-      <w:r>
-        <w:rPr>
-          <w:rFonts w:ascii="Calibri" w:hAnsi="Calibri"/>
-          <w:sz w:val="28"/>
-        </w:rPr>
         <w:t xml:space="preserve">   الحجم: L: 150.0</w:t>
       </w:r>
     </w:p>
@@ -443,18 +606,6 @@
           <w:rFonts w:ascii="Calibri" w:hAnsi="Calibri"/>
           <w:sz w:val="28"/>
         </w:rPr>
-        <w:t xml:space="preserve">   السعر: </w:t>
-      </w:r>
-    </w:p>
-    <w:p>
-      <w:pPr>
-        <w:jc w:val="right"/>
-      </w:pPr>
-      <w:r>
-        <w:rPr>
-          <w:rFonts w:ascii="Calibri" w:hAnsi="Calibri"/>
-          <w:sz w:val="28"/>
-        </w:rPr>
         <w:t xml:space="preserve">   الحجم: ربع كيلو: 150.0</w:t>
       </w:r>
     </w:p>
@@ -527,18 +678,6 @@
           <w:rFonts w:ascii="Calibri" w:hAnsi="Calibri"/>
           <w:sz w:val="28"/>
         </w:rPr>
-        <w:t xml:space="preserve">   السعر: </w:t>
-      </w:r>
-    </w:p>
-    <w:p>
-      <w:pPr>
-        <w:jc w:val="right"/>
-      </w:pPr>
-      <w:r>
-        <w:rPr>
-          <w:rFonts w:ascii="Calibri" w:hAnsi="Calibri"/>
-          <w:sz w:val="28"/>
-        </w:rPr>
         <w:t xml:space="preserve">   الحجم: L: 50.0</w:t>
       </w:r>
     </w:p>
@@ -623,18 +762,6 @@
           <w:rFonts w:ascii="Calibri" w:hAnsi="Calibri"/>
           <w:sz w:val="28"/>
         </w:rPr>
-        <w:t xml:space="preserve">   السعر: </w:t>
-      </w:r>
-    </w:p>
-    <w:p>
-      <w:pPr>
-        <w:jc w:val="right"/>
-      </w:pPr>
-      <w:r>
-        <w:rPr>
-          <w:rFonts w:ascii="Calibri" w:hAnsi="Calibri"/>
-          <w:sz w:val="28"/>
-        </w:rPr>
         <w:t xml:space="preserve">   الحجم: L: 50.0</w:t>
       </w:r>
     </w:p>
@@ -719,18 +846,6 @@
           <w:rFonts w:ascii="Calibri" w:hAnsi="Calibri"/>
           <w:sz w:val="28"/>
         </w:rPr>
-        <w:t xml:space="preserve">   السعر: </w:t>
-      </w:r>
-    </w:p>
-    <w:p>
-      <w:pPr>
-        <w:jc w:val="right"/>
-      </w:pPr>
-      <w:r>
-        <w:rPr>
-          <w:rFonts w:ascii="Calibri" w:hAnsi="Calibri"/>
-          <w:sz w:val="28"/>
-        </w:rPr>
         <w:t xml:space="preserve">   الحجم: L: 60.0</w:t>
       </w:r>
     </w:p>
@@ -815,18 +930,6 @@
           <w:rFonts w:ascii="Calibri" w:hAnsi="Calibri"/>
           <w:sz w:val="28"/>
         </w:rPr>
-        <w:t xml:space="preserve">   السعر: </w:t>
-      </w:r>
-    </w:p>
-    <w:p>
-      <w:pPr>
-        <w:jc w:val="right"/>
-      </w:pPr>
-      <w:r>
-        <w:rPr>
-          <w:rFonts w:ascii="Calibri" w:hAnsi="Calibri"/>
-          <w:sz w:val="28"/>
-        </w:rPr>
         <w:t xml:space="preserve">   الحجم: L: 65</w:t>
       </w:r>
     </w:p>
@@ -911,18 +1014,6 @@
           <w:rFonts w:ascii="Calibri" w:hAnsi="Calibri"/>
           <w:sz w:val="28"/>
         </w:rPr>
-        <w:t xml:space="preserve">   السعر: </w:t>
-      </w:r>
-    </w:p>
-    <w:p>
-      <w:pPr>
-        <w:jc w:val="right"/>
-      </w:pPr>
-      <w:r>
-        <w:rPr>
-          <w:rFonts w:ascii="Calibri" w:hAnsi="Calibri"/>
-          <w:sz w:val="28"/>
-        </w:rPr>
         <w:t xml:space="preserve">   الحجم: L: 65</w:t>
       </w:r>
     </w:p>
@@ -1007,18 +1098,6 @@
           <w:rFonts w:ascii="Calibri" w:hAnsi="Calibri"/>
           <w:sz w:val="28"/>
         </w:rPr>
-        <w:t xml:space="preserve">   السعر: </w:t>
-      </w:r>
-    </w:p>
-    <w:p>
-      <w:pPr>
-        <w:jc w:val="right"/>
-      </w:pPr>
-      <w:r>
-        <w:rPr>
-          <w:rFonts w:ascii="Calibri" w:hAnsi="Calibri"/>
-          <w:sz w:val="28"/>
-        </w:rPr>
         <w:t xml:space="preserve">   الحجم: L: 70.0</w:t>
       </w:r>
     </w:p>
@@ -1103,18 +1182,6 @@
           <w:rFonts w:ascii="Calibri" w:hAnsi="Calibri"/>
           <w:sz w:val="28"/>
         </w:rPr>
-        <w:t xml:space="preserve">   السعر: </w:t>
-      </w:r>
-    </w:p>
-    <w:p>
-      <w:pPr>
-        <w:jc w:val="right"/>
-      </w:pPr>
-      <w:r>
-        <w:rPr>
-          <w:rFonts w:ascii="Calibri" w:hAnsi="Calibri"/>
-          <w:sz w:val="28"/>
-        </w:rPr>
         <w:t xml:space="preserve">   الحجم: L: 70.0</w:t>
       </w:r>
     </w:p>
@@ -1199,18 +1266,6 @@
           <w:rFonts w:ascii="Calibri" w:hAnsi="Calibri"/>
           <w:sz w:val="28"/>
         </w:rPr>
-        <w:t xml:space="preserve">   السعر: </w:t>
-      </w:r>
-    </w:p>
-    <w:p>
-      <w:pPr>
-        <w:jc w:val="right"/>
-      </w:pPr>
-      <w:r>
-        <w:rPr>
-          <w:rFonts w:ascii="Calibri" w:hAnsi="Calibri"/>
-          <w:sz w:val="28"/>
-        </w:rPr>
         <w:t xml:space="preserve">   الحجم: L: 65.0</w:t>
       </w:r>
     </w:p>
@@ -1295,18 +1350,6 @@
           <w:rFonts w:ascii="Calibri" w:hAnsi="Calibri"/>
           <w:sz w:val="28"/>
         </w:rPr>
-        <w:t xml:space="preserve">   السعر: </w:t>
-      </w:r>
-    </w:p>
-    <w:p>
-      <w:pPr>
-        <w:jc w:val="right"/>
-      </w:pPr>
-      <w:r>
-        <w:rPr>
-          <w:rFonts w:ascii="Calibri" w:hAnsi="Calibri"/>
-          <w:sz w:val="28"/>
-        </w:rPr>
         <w:t xml:space="preserve">   الحجم: L: 65.0</w:t>
       </w:r>
     </w:p>
@@ -1391,18 +1434,6 @@
           <w:rFonts w:ascii="Calibri" w:hAnsi="Calibri"/>
           <w:sz w:val="28"/>
         </w:rPr>
-        <w:t xml:space="preserve">   السعر: </w:t>
-      </w:r>
-    </w:p>
-    <w:p>
-      <w:pPr>
-        <w:jc w:val="right"/>
-      </w:pPr>
-      <w:r>
-        <w:rPr>
-          <w:rFonts w:ascii="Calibri" w:hAnsi="Calibri"/>
-          <w:sz w:val="28"/>
-        </w:rPr>
         <w:t xml:space="preserve">   الحجم: L: 70.0</w:t>
       </w:r>
     </w:p>
@@ -1487,18 +1518,6 @@
           <w:rFonts w:ascii="Calibri" w:hAnsi="Calibri"/>
           <w:sz w:val="28"/>
         </w:rPr>
-        <w:t xml:space="preserve">   السعر: </w:t>
-      </w:r>
-    </w:p>
-    <w:p>
-      <w:pPr>
-        <w:jc w:val="right"/>
-      </w:pPr>
-      <w:r>
-        <w:rPr>
-          <w:rFonts w:ascii="Calibri" w:hAnsi="Calibri"/>
-          <w:sz w:val="28"/>
-        </w:rPr>
         <w:t xml:space="preserve">   الحجم: كبير: 85.0</w:t>
       </w:r>
     </w:p>
@@ -2699,18 +2718,6 @@
           <w:rFonts w:ascii="Calibri" w:hAnsi="Calibri"/>
           <w:sz w:val="28"/>
         </w:rPr>
-        <w:t xml:space="preserve">   السعر: </w:t>
-      </w:r>
-    </w:p>
-    <w:p>
-      <w:pPr>
-        <w:jc w:val="right"/>
-      </w:pPr>
-      <w:r>
-        <w:rPr>
-          <w:rFonts w:ascii="Calibri" w:hAnsi="Calibri"/>
-          <w:sz w:val="28"/>
-        </w:rPr>
         <w:t xml:space="preserve">   الحجم: صغير: 15.0</w:t>
       </w:r>
     </w:p>
@@ -2759,18 +2766,6 @@
           <w:rFonts w:ascii="Calibri" w:hAnsi="Calibri"/>
           <w:sz w:val="28"/>
         </w:rPr>
-        <w:t xml:space="preserve">   السعر: </w:t>
-      </w:r>
-    </w:p>
-    <w:p>
-      <w:pPr>
-        <w:jc w:val="right"/>
-      </w:pPr>
-      <w:r>
-        <w:rPr>
-          <w:rFonts w:ascii="Calibri" w:hAnsi="Calibri"/>
-          <w:sz w:val="28"/>
-        </w:rPr>
         <w:t xml:space="preserve">   الحجم: صغير: 10.0</w:t>
       </w:r>
     </w:p>
@@ -2819,18 +2814,6 @@
           <w:rFonts w:ascii="Calibri" w:hAnsi="Calibri"/>
           <w:sz w:val="28"/>
         </w:rPr>
-        <w:t xml:space="preserve">   السعر: </w:t>
-      </w:r>
-    </w:p>
-    <w:p>
-      <w:pPr>
-        <w:jc w:val="right"/>
-      </w:pPr>
-      <w:r>
-        <w:rPr>
-          <w:rFonts w:ascii="Calibri" w:hAnsi="Calibri"/>
-          <w:sz w:val="28"/>
-        </w:rPr>
         <w:t xml:space="preserve">   الحجم: صغير: 15.0</w:t>
       </w:r>
     </w:p>
@@ -2879,18 +2862,6 @@
           <w:rFonts w:ascii="Calibri" w:hAnsi="Calibri"/>
           <w:sz w:val="28"/>
         </w:rPr>
-        <w:t xml:space="preserve">   السعر: </w:t>
-      </w:r>
-    </w:p>
-    <w:p>
-      <w:pPr>
-        <w:jc w:val="right"/>
-      </w:pPr>
-      <w:r>
-        <w:rPr>
-          <w:rFonts w:ascii="Calibri" w:hAnsi="Calibri"/>
-          <w:sz w:val="28"/>
-        </w:rPr>
         <w:t xml:space="preserve">   الحجم: صغير: 30.0</w:t>
       </w:r>
     </w:p>
@@ -2939,18 +2910,6 @@
           <w:rFonts w:ascii="Calibri" w:hAnsi="Calibri"/>
           <w:sz w:val="28"/>
         </w:rPr>
-        <w:t xml:space="preserve">   السعر: </w:t>
-      </w:r>
-    </w:p>
-    <w:p>
-      <w:pPr>
-        <w:jc w:val="right"/>
-      </w:pPr>
-      <w:r>
-        <w:rPr>
-          <w:rFonts w:ascii="Calibri" w:hAnsi="Calibri"/>
-          <w:sz w:val="28"/>
-        </w:rPr>
         <w:t xml:space="preserve">   الحجم: صغير: 5.0</w:t>
       </w:r>
     </w:p>
@@ -2999,18 +2958,6 @@
           <w:rFonts w:ascii="Calibri" w:hAnsi="Calibri"/>
           <w:sz w:val="28"/>
         </w:rPr>
-        <w:t xml:space="preserve">   السعر: </w:t>
-      </w:r>
-    </w:p>
-    <w:p>
-      <w:pPr>
-        <w:jc w:val="right"/>
-      </w:pPr>
-      <w:r>
-        <w:rPr>
-          <w:rFonts w:ascii="Calibri" w:hAnsi="Calibri"/>
-          <w:sz w:val="28"/>
-        </w:rPr>
         <w:t xml:space="preserve">   الحجم: صغير: 15.0</w:t>
       </w:r>
     </w:p>
@@ -3059,18 +3006,6 @@
           <w:rFonts w:ascii="Calibri" w:hAnsi="Calibri"/>
           <w:sz w:val="28"/>
         </w:rPr>
-        <w:t xml:space="preserve">   السعر: </w:t>
-      </w:r>
-    </w:p>
-    <w:p>
-      <w:pPr>
-        <w:jc w:val="right"/>
-      </w:pPr>
-      <w:r>
-        <w:rPr>
-          <w:rFonts w:ascii="Calibri" w:hAnsi="Calibri"/>
-          <w:sz w:val="28"/>
-        </w:rPr>
         <w:t xml:space="preserve">   الحجم: كبير: 35.0</w:t>
       </w:r>
     </w:p>
@@ -3107,18 +3042,6 @@
           <w:rFonts w:ascii="Calibri" w:hAnsi="Calibri"/>
           <w:sz w:val="28"/>
         </w:rPr>
-        <w:t xml:space="preserve">   السعر: </w:t>
-      </w:r>
-    </w:p>
-    <w:p>
-      <w:pPr>
-        <w:jc w:val="right"/>
-      </w:pPr>
-      <w:r>
-        <w:rPr>
-          <w:rFonts w:ascii="Calibri" w:hAnsi="Calibri"/>
-          <w:sz w:val="28"/>
-        </w:rPr>
         <w:t xml:space="preserve">   الحجم: كبير: 35.0</w:t>
       </w:r>
     </w:p>
@@ -4055,18 +3978,6 @@
           <w:rFonts w:ascii="Calibri" w:hAnsi="Calibri"/>
           <w:sz w:val="28"/>
         </w:rPr>
-        <w:t xml:space="preserve">   السعر: </w:t>
-      </w:r>
-    </w:p>
-    <w:p>
-      <w:pPr>
-        <w:jc w:val="right"/>
-      </w:pPr>
-      <w:r>
-        <w:rPr>
-          <w:rFonts w:ascii="Calibri" w:hAnsi="Calibri"/>
-          <w:sz w:val="28"/>
-        </w:rPr>
         <w:t xml:space="preserve">   الحجم: نصف كيلو: 235.0</w:t>
       </w:r>
     </w:p>
@@ -4104,18 +4015,6 @@
           <w:sz w:val="28"/>
         </w:rPr>
         <w:t xml:space="preserve">   الوصف: </w:t>
-      </w:r>
-    </w:p>
-    <w:p>
-      <w:pPr>
-        <w:jc w:val="right"/>
-      </w:pPr>
-      <w:r>
-        <w:rPr>
-          <w:rFonts w:ascii="Calibri" w:hAnsi="Calibri"/>
-          <w:sz w:val="28"/>
-        </w:rPr>
-        <w:t xml:space="preserve">   السعر: </w:t>
       </w:r>
     </w:p>
     <w:p>
